--- a/반환형식.docx
+++ b/반환형식.docx
@@ -20,10 +20,10 @@
         <w:tblLook w:val="04A0" w:firstRow="1" w:lastRow="0" w:firstColumn="1" w:lastColumn="0" w:noHBand="0" w:noVBand="1"/>
       </w:tblPr>
       <w:tblGrid>
-        <w:gridCol w:w="2752"/>
-        <w:gridCol w:w="853"/>
-        <w:gridCol w:w="2553"/>
-        <w:gridCol w:w="2848"/>
+        <w:gridCol w:w="2793"/>
+        <w:gridCol w:w="863"/>
+        <w:gridCol w:w="2590"/>
+        <w:gridCol w:w="2760"/>
       </w:tblGrid>
       <w:tr>
         <w:trPr>
@@ -101,7 +101,7 @@
               <w:spacing w:after="0"/>
               <w:textAlignment w:val="baseline"/>
               <w:rPr>
-                <w:rFonts w:ascii="맑은 고딕" w:eastAsia="맑은 고딕" w:hAnsi="맑은 고딕" w:cs="굴림" w:hint="eastAsia"/>
+                <w:rFonts w:ascii="맑은 고딕" w:eastAsia="맑은 고딕" w:hAnsi="맑은 고딕" w:cs="굴림"/>
                 <w:color w:val="000000"/>
                 <w:kern w:val="0"/>
                 <w:szCs w:val="20"/>
@@ -146,7 +146,7 @@
               <w:spacing w:after="0"/>
               <w:textAlignment w:val="baseline"/>
               <w:rPr>
-                <w:rFonts w:ascii="맑은 고딕" w:eastAsia="맑은 고딕" w:hAnsi="맑은 고딕" w:cs="굴림" w:hint="eastAsia"/>
+                <w:rFonts w:ascii="맑은 고딕" w:eastAsia="맑은 고딕" w:hAnsi="맑은 고딕" w:cs="굴림"/>
                 <w:color w:val="000000"/>
                 <w:kern w:val="0"/>
                 <w:szCs w:val="20"/>
@@ -172,7 +172,7 @@
               <w:spacing w:after="0"/>
               <w:textAlignment w:val="baseline"/>
               <w:rPr>
-                <w:rFonts w:ascii="맑은 고딕" w:eastAsia="맑은 고딕" w:hAnsi="맑은 고딕" w:cs="굴림" w:hint="eastAsia"/>
+                <w:rFonts w:ascii="맑은 고딕" w:eastAsia="맑은 고딕" w:hAnsi="맑은 고딕" w:cs="굴림"/>
                 <w:color w:val="000000"/>
                 <w:kern w:val="0"/>
                 <w:szCs w:val="20"/>
@@ -218,145 +218,85 @@
               <w:spacing w:after="0"/>
               <w:textAlignment w:val="baseline"/>
               <w:rPr>
-                <w:rFonts w:ascii="맑은 고딕" w:eastAsia="맑은 고딕" w:hAnsi="맑은 고딕" w:cs="굴림" w:hint="eastAsia"/>
-                <w:color w:val="000000"/>
-                <w:kern w:val="0"/>
-                <w:szCs w:val="20"/>
-              </w:rPr>
-            </w:pPr>
-            <w:r>
-              <w:rPr>
-                <w:rFonts w:ascii="맑은 고딕" w:eastAsia="맑은 고딕" w:hAnsi="맑은 고딕" w:cs="굴림" w:hint="eastAsia"/>
-                <w:color w:val="000000"/>
-                <w:kern w:val="0"/>
-                <w:szCs w:val="20"/>
-              </w:rPr>
-              <w:t>   "pw</w:t>
-            </w:r>
-            <w:proofErr w:type="gramStart"/>
-            <w:r>
-              <w:rPr>
-                <w:rFonts w:ascii="맑은 고딕" w:eastAsia="맑은 고딕" w:hAnsi="맑은 고딕" w:cs="굴림" w:hint="eastAsia"/>
-                <w:color w:val="000000"/>
-                <w:kern w:val="0"/>
-                <w:szCs w:val="20"/>
-              </w:rPr>
-              <w:t>" :</w:t>
-            </w:r>
-            <w:proofErr w:type="gramEnd"/>
-            <w:r>
-              <w:rPr>
-                <w:rFonts w:ascii="맑은 고딕" w:eastAsia="맑은 고딕" w:hAnsi="맑은 고딕" w:cs="굴림" w:hint="eastAsia"/>
-                <w:color w:val="000000"/>
-                <w:kern w:val="0"/>
-                <w:szCs w:val="20"/>
-              </w:rPr>
-              <w:t> "abs",</w:t>
-            </w:r>
-          </w:p>
-          <w:p>
-            <w:pPr>
-              <w:widowControl/>
-              <w:wordWrap/>
-              <w:autoSpaceDE/>
-              <w:autoSpaceDN/>
-              <w:snapToGrid w:val="0"/>
-              <w:spacing w:after="0"/>
-              <w:textAlignment w:val="baseline"/>
-              <w:rPr>
-                <w:rFonts w:ascii="맑은 고딕" w:eastAsia="맑은 고딕" w:hAnsi="맑은 고딕" w:cs="굴림" w:hint="eastAsia"/>
-                <w:color w:val="000000"/>
-                <w:kern w:val="0"/>
-                <w:szCs w:val="20"/>
-              </w:rPr>
-            </w:pPr>
-            <w:r>
-              <w:rPr>
-                <w:rFonts w:ascii="맑은 고딕" w:eastAsia="맑은 고딕" w:hAnsi="맑은 고딕" w:cs="굴림" w:hint="eastAsia"/>
-                <w:color w:val="000000"/>
-                <w:kern w:val="0"/>
-                <w:szCs w:val="20"/>
-              </w:rPr>
-              <w:t>   "name</w:t>
-            </w:r>
-            <w:proofErr w:type="gramStart"/>
-            <w:r>
-              <w:rPr>
-                <w:rFonts w:ascii="맑은 고딕" w:eastAsia="맑은 고딕" w:hAnsi="맑은 고딕" w:cs="굴림" w:hint="eastAsia"/>
-                <w:color w:val="000000"/>
-                <w:kern w:val="0"/>
-                <w:szCs w:val="20"/>
-              </w:rPr>
-              <w:t>" :</w:t>
-            </w:r>
-            <w:proofErr w:type="gramEnd"/>
-            <w:r>
-              <w:rPr>
-                <w:rFonts w:ascii="맑은 고딕" w:eastAsia="맑은 고딕" w:hAnsi="맑은 고딕" w:cs="굴림" w:hint="eastAsia"/>
-                <w:color w:val="000000"/>
-                <w:kern w:val="0"/>
-                <w:szCs w:val="20"/>
-              </w:rPr>
-              <w:t> "abs",</w:t>
-            </w:r>
-          </w:p>
-          <w:p>
-            <w:pPr>
-              <w:widowControl/>
-              <w:wordWrap/>
-              <w:autoSpaceDE/>
-              <w:autoSpaceDN/>
-              <w:snapToGrid w:val="0"/>
-              <w:spacing w:after="0"/>
-              <w:textAlignment w:val="baseline"/>
-              <w:rPr>
-                <w:rFonts w:ascii="맑은 고딕" w:eastAsia="맑은 고딕" w:hAnsi="맑은 고딕" w:cs="굴림" w:hint="eastAsia"/>
-                <w:color w:val="000000"/>
-                <w:kern w:val="0"/>
-                <w:szCs w:val="20"/>
-              </w:rPr>
-            </w:pPr>
-            <w:r>
-              <w:rPr>
-                <w:rFonts w:ascii="맑은 고딕" w:eastAsia="맑은 고딕" w:hAnsi="맑은 고딕" w:cs="굴림" w:hint="eastAsia"/>
-                <w:color w:val="000000"/>
-                <w:kern w:val="0"/>
-                <w:szCs w:val="20"/>
-              </w:rPr>
-              <w:t>   "email</w:t>
-            </w:r>
-            <w:proofErr w:type="gramStart"/>
-            <w:r>
-              <w:rPr>
-                <w:rFonts w:ascii="맑은 고딕" w:eastAsia="맑은 고딕" w:hAnsi="맑은 고딕" w:cs="굴림" w:hint="eastAsia"/>
-                <w:color w:val="000000"/>
-                <w:kern w:val="0"/>
-                <w:szCs w:val="20"/>
-              </w:rPr>
-              <w:t>" :</w:t>
-            </w:r>
-            <w:proofErr w:type="gramEnd"/>
-            <w:r>
-              <w:rPr>
-                <w:rFonts w:ascii="맑은 고딕" w:eastAsia="맑은 고딕" w:hAnsi="맑은 고딕" w:cs="굴림" w:hint="eastAsia"/>
-                <w:color w:val="000000"/>
-                <w:kern w:val="0"/>
-                <w:szCs w:val="20"/>
-              </w:rPr>
-              <w:t> "abs@naver.com"</w:t>
-            </w:r>
-          </w:p>
-          <w:p>
-            <w:pPr>
-              <w:widowControl/>
-              <w:wordWrap/>
-              <w:autoSpaceDE/>
-              <w:autoSpaceDN/>
-              <w:snapToGrid w:val="0"/>
-              <w:spacing w:after="0"/>
-              <w:textAlignment w:val="baseline"/>
-              <w:rPr>
-                <w:rFonts w:ascii="맑은 고딕" w:eastAsia="맑은 고딕" w:hAnsi="맑은 고딕" w:cs="굴림" w:hint="eastAsia"/>
+                <w:rFonts w:ascii="맑은 고딕" w:eastAsia="맑은 고딕" w:hAnsi="맑은 고딕" w:cs="굴림"/>
+                <w:color w:val="000000"/>
+                <w:kern w:val="0"/>
+                <w:szCs w:val="20"/>
+              </w:rPr>
+            </w:pPr>
+            <w:r>
+              <w:rPr>
+                <w:rFonts w:ascii="맑은 고딕" w:eastAsia="맑은 고딕" w:hAnsi="맑은 고딕" w:cs="굴림" w:hint="eastAsia"/>
+                <w:color w:val="000000"/>
+                <w:kern w:val="0"/>
+                <w:szCs w:val="20"/>
+              </w:rPr>
+              <w:t>   "pw" : "abs",</w:t>
+            </w:r>
+          </w:p>
+          <w:p>
+            <w:pPr>
+              <w:widowControl/>
+              <w:wordWrap/>
+              <w:autoSpaceDE/>
+              <w:autoSpaceDN/>
+              <w:snapToGrid w:val="0"/>
+              <w:spacing w:after="0"/>
+              <w:textAlignment w:val="baseline"/>
+              <w:rPr>
+                <w:rFonts w:ascii="맑은 고딕" w:eastAsia="맑은 고딕" w:hAnsi="맑은 고딕" w:cs="굴림"/>
+                <w:color w:val="000000"/>
+                <w:kern w:val="0"/>
+                <w:szCs w:val="20"/>
+              </w:rPr>
+            </w:pPr>
+            <w:r>
+              <w:rPr>
+                <w:rFonts w:ascii="맑은 고딕" w:eastAsia="맑은 고딕" w:hAnsi="맑은 고딕" w:cs="굴림" w:hint="eastAsia"/>
+                <w:color w:val="000000"/>
+                <w:kern w:val="0"/>
+                <w:szCs w:val="20"/>
+              </w:rPr>
+              <w:t>   "name" : "abs",</w:t>
+            </w:r>
+          </w:p>
+          <w:p>
+            <w:pPr>
+              <w:widowControl/>
+              <w:wordWrap/>
+              <w:autoSpaceDE/>
+              <w:autoSpaceDN/>
+              <w:snapToGrid w:val="0"/>
+              <w:spacing w:after="0"/>
+              <w:textAlignment w:val="baseline"/>
+              <w:rPr>
+                <w:rFonts w:ascii="맑은 고딕" w:eastAsia="맑은 고딕" w:hAnsi="맑은 고딕" w:cs="굴림"/>
+                <w:color w:val="000000"/>
+                <w:kern w:val="0"/>
+                <w:szCs w:val="20"/>
+              </w:rPr>
+            </w:pPr>
+            <w:r>
+              <w:rPr>
+                <w:rFonts w:ascii="맑은 고딕" w:eastAsia="맑은 고딕" w:hAnsi="맑은 고딕" w:cs="굴림" w:hint="eastAsia"/>
+                <w:color w:val="000000"/>
+                <w:kern w:val="0"/>
+                <w:szCs w:val="20"/>
+              </w:rPr>
+              <w:t>   "email" : "abs@naver.com"</w:t>
+            </w:r>
+          </w:p>
+          <w:p>
+            <w:pPr>
+              <w:widowControl/>
+              <w:wordWrap/>
+              <w:autoSpaceDE/>
+              <w:autoSpaceDN/>
+              <w:snapToGrid w:val="0"/>
+              <w:spacing w:after="0"/>
+              <w:textAlignment w:val="baseline"/>
+              <w:rPr>
+                <w:rFonts w:ascii="맑은 고딕" w:eastAsia="맑은 고딕" w:hAnsi="맑은 고딕" w:cs="굴림"/>
                 <w:color w:val="000000"/>
                 <w:kern w:val="0"/>
                 <w:szCs w:val="20"/>
@@ -400,14 +340,13 @@
               <w:spacing w:after="0"/>
               <w:textAlignment w:val="baseline"/>
               <w:rPr>
-                <w:rFonts w:ascii="맑은 고딕" w:eastAsia="맑은 고딕" w:hAnsi="맑은 고딕" w:cs="굴림" w:hint="eastAsia"/>
+                <w:rFonts w:ascii="맑은 고딕" w:eastAsia="맑은 고딕" w:hAnsi="맑은 고딕" w:cs="굴림"/>
                 <w:color w:val="000000"/>
                 <w:kern w:val="0"/>
                 <w:szCs w:val="20"/>
               </w:rPr>
             </w:pPr>
             <w:proofErr w:type="spellStart"/>
-            <w:proofErr w:type="gramStart"/>
             <w:r>
               <w:rPr>
                 <w:rFonts w:ascii="맑은 고딕" w:eastAsia="맑은 고딕" w:hAnsi="맑은 고딕" w:cs="굴림" w:hint="eastAsia"/>
@@ -418,7 +357,6 @@
               <w:t>res.json</w:t>
             </w:r>
             <w:proofErr w:type="spellEnd"/>
-            <w:proofErr w:type="gramEnd"/>
             <w:r>
               <w:rPr>
                 <w:rFonts w:ascii="맑은 고딕" w:eastAsia="맑은 고딕" w:hAnsi="맑은 고딕" w:cs="굴림" w:hint="eastAsia"/>
@@ -548,14 +486,13 @@
               <w:snapToGrid w:val="0"/>
               <w:textAlignment w:val="baseline"/>
               <w:rPr>
-                <w:rFonts w:ascii="맑은 고딕" w:eastAsia="맑은 고딕" w:hAnsi="맑은 고딕" w:cs="굴림" w:hint="eastAsia"/>
+                <w:rFonts w:ascii="맑은 고딕" w:eastAsia="맑은 고딕" w:hAnsi="맑은 고딕" w:cs="굴림"/>
                 <w:color w:val="000000"/>
                 <w:kern w:val="0"/>
                 <w:szCs w:val="20"/>
               </w:rPr>
             </w:pPr>
             <w:proofErr w:type="spellStart"/>
-            <w:proofErr w:type="gramStart"/>
             <w:r>
               <w:rPr>
                 <w:rFonts w:ascii="맑은 고딕" w:eastAsia="맑은 고딕" w:hAnsi="맑은 고딕" w:cs="굴림" w:hint="eastAsia"/>
@@ -566,7 +503,6 @@
               <w:t>res.json</w:t>
             </w:r>
             <w:proofErr w:type="spellEnd"/>
-            <w:proofErr w:type="gramEnd"/>
             <w:r>
               <w:rPr>
                 <w:rFonts w:ascii="맑은 고딕" w:eastAsia="맑은 고딕" w:hAnsi="맑은 고딕" w:cs="굴림" w:hint="eastAsia"/>
@@ -610,7 +546,7 @@
               <w:snapToGrid w:val="0"/>
               <w:textAlignment w:val="baseline"/>
               <w:rPr>
-                <w:rFonts w:ascii="맑은 고딕" w:eastAsia="맑은 고딕" w:hAnsi="맑은 고딕" w:cs="굴림" w:hint="eastAsia"/>
+                <w:rFonts w:ascii="맑은 고딕" w:eastAsia="맑은 고딕" w:hAnsi="맑은 고딕" w:cs="굴림"/>
                 <w:color w:val="000000"/>
                 <w:kern w:val="0"/>
                 <w:szCs w:val="20"/>
@@ -654,7 +590,7 @@
               <w:snapToGrid w:val="0"/>
               <w:textAlignment w:val="baseline"/>
               <w:rPr>
-                <w:rFonts w:ascii="맑은 고딕" w:eastAsia="맑은 고딕" w:hAnsi="맑은 고딕" w:cs="굴림" w:hint="eastAsia"/>
+                <w:rFonts w:ascii="맑은 고딕" w:eastAsia="맑은 고딕" w:hAnsi="맑은 고딕" w:cs="굴림"/>
                 <w:color w:val="000000"/>
                 <w:kern w:val="0"/>
                 <w:szCs w:val="20"/>
@@ -698,7 +634,7 @@
               <w:snapToGrid w:val="0"/>
               <w:textAlignment w:val="baseline"/>
               <w:rPr>
-                <w:rFonts w:ascii="맑은 고딕" w:eastAsia="맑은 고딕" w:hAnsi="맑은 고딕" w:cs="굴림" w:hint="eastAsia"/>
+                <w:rFonts w:ascii="맑은 고딕" w:eastAsia="맑은 고딕" w:hAnsi="맑은 고딕" w:cs="굴림"/>
                 <w:color w:val="000000"/>
                 <w:kern w:val="0"/>
                 <w:szCs w:val="20"/>
@@ -723,52 +659,32 @@
               <w:snapToGrid w:val="0"/>
               <w:textAlignment w:val="baseline"/>
               <w:rPr>
-                <w:rFonts w:ascii="맑은 고딕" w:eastAsia="맑은 고딕" w:hAnsi="맑은 고딕" w:cs="굴림" w:hint="eastAsia"/>
-                <w:color w:val="000000"/>
-                <w:kern w:val="0"/>
-                <w:szCs w:val="20"/>
-              </w:rPr>
-            </w:pPr>
-            <w:r>
-              <w:rPr>
-                <w:rFonts w:ascii="맑은 고딕" w:eastAsia="맑은 고딕" w:hAnsi="맑은 고딕" w:cs="굴림" w:hint="eastAsia"/>
-                <w:color w:val="000000"/>
-                <w:kern w:val="0"/>
-                <w:szCs w:val="20"/>
-              </w:rPr>
-              <w:t>   "id</w:t>
-            </w:r>
-            <w:proofErr w:type="gramStart"/>
-            <w:r>
-              <w:rPr>
-                <w:rFonts w:ascii="맑은 고딕" w:eastAsia="맑은 고딕" w:hAnsi="맑은 고딕" w:cs="굴림" w:hint="eastAsia"/>
-                <w:color w:val="000000"/>
-                <w:kern w:val="0"/>
-                <w:szCs w:val="20"/>
-              </w:rPr>
-              <w:t>" :</w:t>
-            </w:r>
-            <w:proofErr w:type="gramEnd"/>
-            <w:r>
-              <w:rPr>
-                <w:rFonts w:ascii="맑은 고딕" w:eastAsia="맑은 고딕" w:hAnsi="맑은 고딕" w:cs="굴림" w:hint="eastAsia"/>
-                <w:color w:val="000000"/>
-                <w:kern w:val="0"/>
-                <w:szCs w:val="20"/>
-              </w:rPr>
-              <w:t> "abs1"</w:t>
-            </w:r>
-          </w:p>
-          <w:p>
-            <w:pPr>
-              <w:widowControl/>
-              <w:wordWrap/>
-              <w:autoSpaceDE/>
-              <w:autoSpaceDN/>
-              <w:snapToGrid w:val="0"/>
-              <w:textAlignment w:val="baseline"/>
-              <w:rPr>
-                <w:rFonts w:ascii="맑은 고딕" w:eastAsia="맑은 고딕" w:hAnsi="맑은 고딕" w:cs="굴림" w:hint="eastAsia"/>
+                <w:rFonts w:ascii="맑은 고딕" w:eastAsia="맑은 고딕" w:hAnsi="맑은 고딕" w:cs="굴림"/>
+                <w:color w:val="000000"/>
+                <w:kern w:val="0"/>
+                <w:szCs w:val="20"/>
+              </w:rPr>
+            </w:pPr>
+            <w:r>
+              <w:rPr>
+                <w:rFonts w:ascii="맑은 고딕" w:eastAsia="맑은 고딕" w:hAnsi="맑은 고딕" w:cs="굴림" w:hint="eastAsia"/>
+                <w:color w:val="000000"/>
+                <w:kern w:val="0"/>
+                <w:szCs w:val="20"/>
+              </w:rPr>
+              <w:t>   "id" : "abs1"</w:t>
+            </w:r>
+          </w:p>
+          <w:p>
+            <w:pPr>
+              <w:widowControl/>
+              <w:wordWrap/>
+              <w:autoSpaceDE/>
+              <w:autoSpaceDN/>
+              <w:snapToGrid w:val="0"/>
+              <w:textAlignment w:val="baseline"/>
+              <w:rPr>
+                <w:rFonts w:ascii="맑은 고딕" w:eastAsia="맑은 고딕" w:hAnsi="맑은 고딕" w:cs="굴림"/>
                 <w:color w:val="000000"/>
                 <w:kern w:val="0"/>
                 <w:szCs w:val="20"/>
@@ -811,14 +727,13 @@
               <w:snapToGrid w:val="0"/>
               <w:textAlignment w:val="baseline"/>
               <w:rPr>
-                <w:rFonts w:ascii="맑은 고딕" w:eastAsia="맑은 고딕" w:hAnsi="맑은 고딕" w:cs="굴림" w:hint="eastAsia"/>
+                <w:rFonts w:ascii="맑은 고딕" w:eastAsia="맑은 고딕" w:hAnsi="맑은 고딕" w:cs="굴림"/>
                 <w:color w:val="000000"/>
                 <w:kern w:val="0"/>
                 <w:szCs w:val="20"/>
               </w:rPr>
             </w:pPr>
             <w:proofErr w:type="spellStart"/>
-            <w:proofErr w:type="gramStart"/>
             <w:r>
               <w:rPr>
                 <w:rFonts w:ascii="맑은 고딕" w:eastAsia="맑은 고딕" w:hAnsi="맑은 고딕" w:cs="굴림" w:hint="eastAsia"/>
@@ -829,7 +744,6 @@
               <w:t>res.json</w:t>
             </w:r>
             <w:proofErr w:type="spellEnd"/>
-            <w:proofErr w:type="gramEnd"/>
             <w:r>
               <w:rPr>
                 <w:rFonts w:ascii="맑은 고딕" w:eastAsia="맑은 고딕" w:hAnsi="맑은 고딕" w:cs="굴림" w:hint="eastAsia"/>
@@ -959,14 +873,13 @@
               <w:snapToGrid w:val="0"/>
               <w:textAlignment w:val="baseline"/>
               <w:rPr>
-                <w:rFonts w:ascii="맑은 고딕" w:eastAsia="맑은 고딕" w:hAnsi="맑은 고딕" w:cs="굴림" w:hint="eastAsia"/>
+                <w:rFonts w:ascii="맑은 고딕" w:eastAsia="맑은 고딕" w:hAnsi="맑은 고딕" w:cs="굴림"/>
                 <w:color w:val="000000"/>
                 <w:kern w:val="0"/>
                 <w:szCs w:val="20"/>
               </w:rPr>
             </w:pPr>
             <w:proofErr w:type="spellStart"/>
-            <w:proofErr w:type="gramStart"/>
             <w:r>
               <w:rPr>
                 <w:rFonts w:ascii="맑은 고딕" w:eastAsia="맑은 고딕" w:hAnsi="맑은 고딕" w:cs="굴림" w:hint="eastAsia"/>
@@ -977,7 +890,6 @@
               <w:t>res.json</w:t>
             </w:r>
             <w:proofErr w:type="spellEnd"/>
-            <w:proofErr w:type="gramEnd"/>
             <w:r>
               <w:rPr>
                 <w:rFonts w:ascii="맑은 고딕" w:eastAsia="맑은 고딕" w:hAnsi="맑은 고딕" w:cs="굴림" w:hint="eastAsia"/>
@@ -1021,7 +933,7 @@
               <w:snapToGrid w:val="0"/>
               <w:textAlignment w:val="baseline"/>
               <w:rPr>
-                <w:rFonts w:ascii="맑은 고딕" w:eastAsia="맑은 고딕" w:hAnsi="맑은 고딕" w:cs="굴림" w:hint="eastAsia"/>
+                <w:rFonts w:ascii="맑은 고딕" w:eastAsia="맑은 고딕" w:hAnsi="맑은 고딕" w:cs="굴림"/>
                 <w:color w:val="000000"/>
                 <w:kern w:val="0"/>
                 <w:szCs w:val="20"/>
@@ -1065,7 +977,7 @@
               <w:snapToGrid w:val="0"/>
               <w:textAlignment w:val="baseline"/>
               <w:rPr>
-                <w:rFonts w:ascii="맑은 고딕" w:eastAsia="맑은 고딕" w:hAnsi="맑은 고딕" w:cs="굴림" w:hint="eastAsia"/>
+                <w:rFonts w:ascii="맑은 고딕" w:eastAsia="맑은 고딕" w:hAnsi="맑은 고딕" w:cs="굴림"/>
                 <w:color w:val="000000"/>
                 <w:kern w:val="0"/>
                 <w:szCs w:val="20"/>
@@ -1111,7 +1023,7 @@
               <w:snapToGrid w:val="0"/>
               <w:textAlignment w:val="baseline"/>
               <w:rPr>
-                <w:rFonts w:ascii="맑은 고딕" w:eastAsia="맑은 고딕" w:hAnsi="맑은 고딕" w:cs="굴림" w:hint="eastAsia"/>
+                <w:rFonts w:ascii="맑은 고딕" w:eastAsia="맑은 고딕" w:hAnsi="맑은 고딕" w:cs="굴림"/>
                 <w:color w:val="000000"/>
                 <w:kern w:val="0"/>
                 <w:szCs w:val="20"/>
@@ -1136,7 +1048,7 @@
               <w:snapToGrid w:val="0"/>
               <w:textAlignment w:val="baseline"/>
               <w:rPr>
-                <w:rFonts w:ascii="맑은 고딕" w:eastAsia="맑은 고딕" w:hAnsi="맑은 고딕" w:cs="굴림" w:hint="eastAsia"/>
+                <w:rFonts w:ascii="맑은 고딕" w:eastAsia="맑은 고딕" w:hAnsi="맑은 고딕" w:cs="굴림"/>
                 <w:color w:val="000000"/>
                 <w:kern w:val="0"/>
                 <w:szCs w:val="20"/>
@@ -1181,7 +1093,7 @@
               <w:snapToGrid w:val="0"/>
               <w:textAlignment w:val="baseline"/>
               <w:rPr>
-                <w:rFonts w:ascii="맑은 고딕" w:eastAsia="맑은 고딕" w:hAnsi="맑은 고딕" w:cs="굴림" w:hint="eastAsia"/>
+                <w:rFonts w:ascii="맑은 고딕" w:eastAsia="맑은 고딕" w:hAnsi="맑은 고딕" w:cs="굴림"/>
                 <w:color w:val="000000"/>
                 <w:kern w:val="0"/>
                 <w:szCs w:val="20"/>
@@ -1226,7 +1138,7 @@
               <w:snapToGrid w:val="0"/>
               <w:textAlignment w:val="baseline"/>
               <w:rPr>
-                <w:rFonts w:ascii="맑은 고딕" w:eastAsia="맑은 고딕" w:hAnsi="맑은 고딕" w:cs="굴림" w:hint="eastAsia"/>
+                <w:rFonts w:ascii="맑은 고딕" w:eastAsia="맑은 고딕" w:hAnsi="맑은 고딕" w:cs="굴림"/>
                 <w:color w:val="000000"/>
                 <w:kern w:val="0"/>
                 <w:szCs w:val="20"/>
@@ -1269,7 +1181,7 @@
               <w:snapToGrid w:val="0"/>
               <w:textAlignment w:val="baseline"/>
               <w:rPr>
-                <w:rFonts w:ascii="맑은 고딕" w:eastAsia="맑은 고딕" w:hAnsi="맑은 고딕" w:cs="굴림" w:hint="eastAsia"/>
+                <w:rFonts w:ascii="맑은 고딕" w:eastAsia="맑은 고딕" w:hAnsi="맑은 고딕" w:cs="굴림"/>
                 <w:color w:val="000000"/>
                 <w:kern w:val="0"/>
                 <w:szCs w:val="20"/>
@@ -1417,7 +1329,7 @@
               <w:snapToGrid w:val="0"/>
               <w:textAlignment w:val="baseline"/>
               <w:rPr>
-                <w:rFonts w:ascii="맑은 고딕" w:eastAsia="맑은 고딕" w:hAnsi="맑은 고딕" w:cs="굴림" w:hint="eastAsia"/>
+                <w:rFonts w:ascii="맑은 고딕" w:eastAsia="맑은 고딕" w:hAnsi="맑은 고딕" w:cs="굴림"/>
                 <w:color w:val="000000"/>
                 <w:kern w:val="0"/>
                 <w:szCs w:val="20"/>
@@ -1479,7 +1391,7 @@
               <w:snapToGrid w:val="0"/>
               <w:textAlignment w:val="baseline"/>
               <w:rPr>
-                <w:rFonts w:ascii="맑은 고딕" w:eastAsia="맑은 고딕" w:hAnsi="맑은 고딕" w:cs="굴림" w:hint="eastAsia"/>
+                <w:rFonts w:ascii="맑은 고딕" w:eastAsia="맑은 고딕" w:hAnsi="맑은 고딕" w:cs="굴림"/>
                 <w:color w:val="000000"/>
                 <w:kern w:val="0"/>
                 <w:szCs w:val="20"/>
@@ -1523,7 +1435,7 @@
               <w:snapToGrid w:val="0"/>
               <w:textAlignment w:val="baseline"/>
               <w:rPr>
-                <w:rFonts w:ascii="맑은 고딕" w:eastAsia="맑은 고딕" w:hAnsi="맑은 고딕" w:cs="굴림" w:hint="eastAsia"/>
+                <w:rFonts w:ascii="맑은 고딕" w:eastAsia="맑은 고딕" w:hAnsi="맑은 고딕" w:cs="굴림"/>
                 <w:color w:val="000000"/>
                 <w:kern w:val="0"/>
                 <w:szCs w:val="20"/>
@@ -1567,7 +1479,7 @@
               <w:snapToGrid w:val="0"/>
               <w:textAlignment w:val="baseline"/>
               <w:rPr>
-                <w:rFonts w:ascii="맑은 고딕" w:eastAsia="맑은 고딕" w:hAnsi="맑은 고딕" w:cs="굴림" w:hint="eastAsia"/>
+                <w:rFonts w:ascii="맑은 고딕" w:eastAsia="맑은 고딕" w:hAnsi="맑은 고딕" w:cs="굴림"/>
                 <w:color w:val="000000"/>
                 <w:kern w:val="0"/>
                 <w:szCs w:val="20"/>
@@ -1592,7 +1504,7 @@
               <w:snapToGrid w:val="0"/>
               <w:textAlignment w:val="baseline"/>
               <w:rPr>
-                <w:rFonts w:ascii="맑은 고딕" w:eastAsia="맑은 고딕" w:hAnsi="맑은 고딕" w:cs="굴림" w:hint="eastAsia"/>
+                <w:rFonts w:ascii="맑은 고딕" w:eastAsia="맑은 고딕" w:hAnsi="맑은 고딕" w:cs="굴림"/>
                 <w:color w:val="000000"/>
                 <w:kern w:val="0"/>
                 <w:szCs w:val="20"/>
@@ -1668,7 +1580,7 @@
               <w:snapToGrid w:val="0"/>
               <w:textAlignment w:val="baseline"/>
               <w:rPr>
-                <w:rFonts w:ascii="맑은 고딕" w:eastAsia="맑은 고딕" w:hAnsi="맑은 고딕" w:cs="굴림" w:hint="eastAsia"/>
+                <w:rFonts w:ascii="맑은 고딕" w:eastAsia="맑은 고딕" w:hAnsi="맑은 고딕" w:cs="굴림"/>
                 <w:color w:val="000000"/>
                 <w:kern w:val="0"/>
                 <w:szCs w:val="20"/>
@@ -1724,7 +1636,7 @@
               <w:snapToGrid w:val="0"/>
               <w:textAlignment w:val="baseline"/>
               <w:rPr>
-                <w:rFonts w:ascii="맑은 고딕" w:eastAsia="맑은 고딕" w:hAnsi="맑은 고딕" w:cs="굴림" w:hint="eastAsia"/>
+                <w:rFonts w:ascii="맑은 고딕" w:eastAsia="맑은 고딕" w:hAnsi="맑은 고딕" w:cs="굴림"/>
                 <w:color w:val="000000"/>
                 <w:kern w:val="0"/>
                 <w:szCs w:val="20"/>
@@ -1780,7 +1692,7 @@
               <w:snapToGrid w:val="0"/>
               <w:textAlignment w:val="baseline"/>
               <w:rPr>
-                <w:rFonts w:ascii="맑은 고딕" w:eastAsia="맑은 고딕" w:hAnsi="맑은 고딕" w:cs="굴림" w:hint="eastAsia"/>
+                <w:rFonts w:ascii="맑은 고딕" w:eastAsia="맑은 고딕" w:hAnsi="맑은 고딕" w:cs="굴림"/>
                 <w:color w:val="000000"/>
                 <w:kern w:val="0"/>
                 <w:szCs w:val="20"/>
@@ -1825,7 +1737,7 @@
               <w:snapToGrid w:val="0"/>
               <w:textAlignment w:val="baseline"/>
               <w:rPr>
-                <w:rFonts w:ascii="맑은 고딕" w:eastAsia="맑은 고딕" w:hAnsi="맑은 고딕" w:cs="굴림" w:hint="eastAsia"/>
+                <w:rFonts w:ascii="맑은 고딕" w:eastAsia="맑은 고딕" w:hAnsi="맑은 고딕" w:cs="굴림"/>
                 <w:color w:val="000000"/>
                 <w:kern w:val="0"/>
                 <w:szCs w:val="20"/>
@@ -1870,7 +1782,7 @@
               <w:snapToGrid w:val="0"/>
               <w:textAlignment w:val="baseline"/>
               <w:rPr>
-                <w:rFonts w:ascii="맑은 고딕" w:eastAsia="맑은 고딕" w:hAnsi="맑은 고딕" w:cs="굴림" w:hint="eastAsia"/>
+                <w:rFonts w:ascii="맑은 고딕" w:eastAsia="맑은 고딕" w:hAnsi="맑은 고딕" w:cs="굴림"/>
                 <w:color w:val="000000"/>
                 <w:kern w:val="0"/>
                 <w:szCs w:val="20"/>
@@ -1915,7 +1827,7 @@
               <w:snapToGrid w:val="0"/>
               <w:textAlignment w:val="baseline"/>
               <w:rPr>
-                <w:rFonts w:ascii="맑은 고딕" w:eastAsia="맑은 고딕" w:hAnsi="맑은 고딕" w:cs="굴림" w:hint="eastAsia"/>
+                <w:rFonts w:ascii="맑은 고딕" w:eastAsia="맑은 고딕" w:hAnsi="맑은 고딕" w:cs="굴림"/>
                 <w:color w:val="000000"/>
                 <w:kern w:val="0"/>
                 <w:szCs w:val="20"/>
@@ -1980,7 +1892,7 @@
               <w:snapToGrid w:val="0"/>
               <w:textAlignment w:val="baseline"/>
               <w:rPr>
-                <w:rFonts w:ascii="맑은 고딕" w:eastAsia="맑은 고딕" w:hAnsi="맑은 고딕" w:cs="굴림" w:hint="eastAsia"/>
+                <w:rFonts w:ascii="맑은 고딕" w:eastAsia="맑은 고딕" w:hAnsi="맑은 고딕" w:cs="굴림"/>
                 <w:color w:val="000000"/>
                 <w:kern w:val="0"/>
                 <w:szCs w:val="20"/>
@@ -2024,7 +1936,7 @@
               <w:snapToGrid w:val="0"/>
               <w:textAlignment w:val="baseline"/>
               <w:rPr>
-                <w:rFonts w:ascii="맑은 고딕" w:eastAsia="맑은 고딕" w:hAnsi="맑은 고딕" w:cs="굴림" w:hint="eastAsia"/>
+                <w:rFonts w:ascii="맑은 고딕" w:eastAsia="맑은 고딕" w:hAnsi="맑은 고딕" w:cs="굴림"/>
                 <w:color w:val="000000"/>
                 <w:kern w:val="0"/>
                 <w:szCs w:val="20"/>
@@ -2173,7 +2085,7 @@
               <w:snapToGrid w:val="0"/>
               <w:textAlignment w:val="baseline"/>
               <w:rPr>
-                <w:rFonts w:ascii="맑은 고딕" w:eastAsia="맑은 고딕" w:hAnsi="맑은 고딕" w:cs="굴림" w:hint="eastAsia"/>
+                <w:rFonts w:ascii="맑은 고딕" w:eastAsia="맑은 고딕" w:hAnsi="맑은 고딕" w:cs="굴림"/>
                 <w:color w:val="000000"/>
                 <w:kern w:val="0"/>
                 <w:szCs w:val="20"/>
@@ -2236,7 +2148,7 @@
               <w:spacing w:after="0"/>
               <w:textAlignment w:val="baseline"/>
               <w:rPr>
-                <w:rFonts w:ascii="맑은 고딕" w:eastAsia="맑은 고딕" w:hAnsi="맑은 고딕" w:cs="굴림" w:hint="eastAsia"/>
+                <w:rFonts w:ascii="맑은 고딕" w:eastAsia="맑은 고딕" w:hAnsi="맑은 고딕" w:cs="굴림"/>
                 <w:color w:val="000000"/>
                 <w:kern w:val="0"/>
                 <w:szCs w:val="20"/>
@@ -2293,7 +2205,7 @@
               <w:spacing w:after="0"/>
               <w:textAlignment w:val="baseline"/>
               <w:rPr>
-                <w:rFonts w:ascii="맑은 고딕" w:eastAsia="맑은 고딕" w:hAnsi="맑은 고딕" w:cs="굴림" w:hint="eastAsia"/>
+                <w:rFonts w:ascii="맑은 고딕" w:eastAsia="맑은 고딕" w:hAnsi="맑은 고딕" w:cs="굴림"/>
                 <w:color w:val="000000"/>
                 <w:kern w:val="0"/>
                 <w:szCs w:val="20"/>
@@ -2319,7 +2231,7 @@
               <w:spacing w:after="0"/>
               <w:textAlignment w:val="baseline"/>
               <w:rPr>
-                <w:rFonts w:ascii="맑은 고딕" w:eastAsia="맑은 고딕" w:hAnsi="맑은 고딕" w:cs="굴림" w:hint="eastAsia"/>
+                <w:rFonts w:ascii="맑은 고딕" w:eastAsia="맑은 고딕" w:hAnsi="맑은 고딕" w:cs="굴림"/>
                 <w:color w:val="000000"/>
                 <w:kern w:val="0"/>
                 <w:szCs w:val="20"/>
@@ -2363,7 +2275,7 @@
               <w:snapToGrid w:val="0"/>
               <w:textAlignment w:val="baseline"/>
               <w:rPr>
-                <w:rFonts w:ascii="맑은 고딕" w:eastAsia="맑은 고딕" w:hAnsi="맑은 고딕" w:cs="굴림" w:hint="eastAsia"/>
+                <w:rFonts w:ascii="맑은 고딕" w:eastAsia="맑은 고딕" w:hAnsi="맑은 고딕" w:cs="굴림"/>
                 <w:color w:val="000000"/>
                 <w:kern w:val="0"/>
                 <w:szCs w:val="20"/>
@@ -2409,7 +2321,7 @@
               <w:spacing w:after="0"/>
               <w:textAlignment w:val="baseline"/>
               <w:rPr>
-                <w:rFonts w:ascii="맑은 고딕" w:eastAsia="맑은 고딕" w:hAnsi="맑은 고딕" w:cs="굴림" w:hint="eastAsia"/>
+                <w:rFonts w:ascii="맑은 고딕" w:eastAsia="맑은 고딕" w:hAnsi="맑은 고딕" w:cs="굴림"/>
                 <w:color w:val="000000"/>
                 <w:kern w:val="0"/>
                 <w:szCs w:val="20"/>
@@ -2457,7 +2369,7 @@
               <w:spacing w:after="0"/>
               <w:textAlignment w:val="baseline"/>
               <w:rPr>
-                <w:rFonts w:ascii="맑은 고딕" w:eastAsia="맑은 고딕" w:hAnsi="맑은 고딕" w:cs="굴림" w:hint="eastAsia"/>
+                <w:rFonts w:ascii="맑은 고딕" w:eastAsia="맑은 고딕" w:hAnsi="맑은 고딕" w:cs="굴림"/>
                 <w:color w:val="000000"/>
                 <w:kern w:val="0"/>
                 <w:szCs w:val="20"/>
@@ -2483,7 +2395,7 @@
               <w:spacing w:after="0"/>
               <w:textAlignment w:val="baseline"/>
               <w:rPr>
-                <w:rFonts w:ascii="맑은 고딕" w:eastAsia="맑은 고딕" w:hAnsi="맑은 고딕" w:cs="굴림" w:hint="eastAsia"/>
+                <w:rFonts w:ascii="맑은 고딕" w:eastAsia="맑은 고딕" w:hAnsi="맑은 고딕" w:cs="굴림"/>
                 <w:color w:val="000000"/>
                 <w:kern w:val="0"/>
                 <w:szCs w:val="20"/>
@@ -2529,7 +2441,7 @@
               <w:spacing w:after="0"/>
               <w:textAlignment w:val="baseline"/>
               <w:rPr>
-                <w:rFonts w:ascii="맑은 고딕" w:eastAsia="맑은 고딕" w:hAnsi="맑은 고딕" w:cs="굴림" w:hint="eastAsia"/>
+                <w:rFonts w:ascii="맑은 고딕" w:eastAsia="맑은 고딕" w:hAnsi="맑은 고딕" w:cs="굴림"/>
                 <w:color w:val="000000"/>
                 <w:kern w:val="0"/>
                 <w:szCs w:val="20"/>
@@ -2586,7 +2498,7 @@
               <w:spacing w:after="0"/>
               <w:textAlignment w:val="baseline"/>
               <w:rPr>
-                <w:rFonts w:ascii="맑은 고딕" w:eastAsia="맑은 고딕" w:hAnsi="맑은 고딕" w:cs="굴림" w:hint="eastAsia"/>
+                <w:rFonts w:ascii="맑은 고딕" w:eastAsia="맑은 고딕" w:hAnsi="맑은 고딕" w:cs="굴림"/>
                 <w:color w:val="000000"/>
                 <w:kern w:val="0"/>
                 <w:szCs w:val="20"/>
@@ -2612,7 +2524,7 @@
               <w:spacing w:after="0"/>
               <w:textAlignment w:val="baseline"/>
               <w:rPr>
-                <w:rFonts w:ascii="맑은 고딕" w:eastAsia="맑은 고딕" w:hAnsi="맑은 고딕" w:cs="굴림" w:hint="eastAsia"/>
+                <w:rFonts w:ascii="맑은 고딕" w:eastAsia="맑은 고딕" w:hAnsi="맑은 고딕" w:cs="굴림"/>
                 <w:color w:val="000000"/>
                 <w:kern w:val="0"/>
                 <w:szCs w:val="20"/>
@@ -2689,7 +2601,7 @@
               <w:spacing w:after="0"/>
               <w:textAlignment w:val="baseline"/>
               <w:rPr>
-                <w:rFonts w:ascii="맑은 고딕" w:eastAsia="맑은 고딕" w:hAnsi="맑은 고딕" w:cs="굴림" w:hint="eastAsia"/>
+                <w:rFonts w:ascii="맑은 고딕" w:eastAsia="맑은 고딕" w:hAnsi="맑은 고딕" w:cs="굴림"/>
                 <w:color w:val="000000"/>
                 <w:kern w:val="0"/>
                 <w:szCs w:val="20"/>
@@ -2715,7 +2627,7 @@
               <w:spacing w:after="0"/>
               <w:textAlignment w:val="baseline"/>
               <w:rPr>
-                <w:rFonts w:ascii="맑은 고딕" w:eastAsia="맑은 고딕" w:hAnsi="맑은 고딕" w:cs="굴림" w:hint="eastAsia"/>
+                <w:rFonts w:ascii="맑은 고딕" w:eastAsia="맑은 고딕" w:hAnsi="맑은 고딕" w:cs="굴림"/>
                 <w:color w:val="000000"/>
                 <w:kern w:val="0"/>
                 <w:szCs w:val="20"/>
@@ -2853,7 +2765,7 @@
               <w:spacing w:after="0"/>
               <w:textAlignment w:val="baseline"/>
               <w:rPr>
-                <w:rFonts w:ascii="맑은 고딕" w:eastAsia="맑은 고딕" w:hAnsi="맑은 고딕" w:cs="굴림" w:hint="eastAsia"/>
+                <w:rFonts w:ascii="맑은 고딕" w:eastAsia="맑은 고딕" w:hAnsi="맑은 고딕" w:cs="굴림"/>
                 <w:color w:val="000000"/>
                 <w:kern w:val="0"/>
                 <w:szCs w:val="20"/>
@@ -2879,7 +2791,7 @@
               <w:spacing w:after="0"/>
               <w:textAlignment w:val="baseline"/>
               <w:rPr>
-                <w:rFonts w:ascii="맑은 고딕" w:eastAsia="맑은 고딕" w:hAnsi="맑은 고딕" w:cs="굴림" w:hint="eastAsia"/>
+                <w:rFonts w:ascii="맑은 고딕" w:eastAsia="맑은 고딕" w:hAnsi="맑은 고딕" w:cs="굴림"/>
                 <w:color w:val="000000"/>
                 <w:kern w:val="0"/>
                 <w:szCs w:val="20"/>
@@ -2905,7 +2817,7 @@
               <w:spacing w:after="0"/>
               <w:textAlignment w:val="baseline"/>
               <w:rPr>
-                <w:rFonts w:ascii="맑은 고딕" w:eastAsia="맑은 고딕" w:hAnsi="맑은 고딕" w:cs="굴림" w:hint="eastAsia"/>
+                <w:rFonts w:ascii="맑은 고딕" w:eastAsia="맑은 고딕" w:hAnsi="맑은 고딕" w:cs="굴림"/>
                 <w:color w:val="000000"/>
                 <w:kern w:val="0"/>
                 <w:szCs w:val="20"/>
@@ -2931,7 +2843,7 @@
               <w:spacing w:after="0"/>
               <w:textAlignment w:val="baseline"/>
               <w:rPr>
-                <w:rFonts w:ascii="맑은 고딕" w:eastAsia="맑은 고딕" w:hAnsi="맑은 고딕" w:cs="굴림" w:hint="eastAsia"/>
+                <w:rFonts w:ascii="맑은 고딕" w:eastAsia="맑은 고딕" w:hAnsi="맑은 고딕" w:cs="굴림"/>
                 <w:color w:val="000000"/>
                 <w:kern w:val="0"/>
                 <w:szCs w:val="20"/>
@@ -2957,7 +2869,7 @@
               <w:spacing w:after="0"/>
               <w:textAlignment w:val="baseline"/>
               <w:rPr>
-                <w:rFonts w:ascii="맑은 고딕" w:eastAsia="맑은 고딕" w:hAnsi="맑은 고딕" w:cs="굴림" w:hint="eastAsia"/>
+                <w:rFonts w:ascii="맑은 고딕" w:eastAsia="맑은 고딕" w:hAnsi="맑은 고딕" w:cs="굴림"/>
                 <w:color w:val="000000"/>
                 <w:kern w:val="0"/>
                 <w:szCs w:val="20"/>
@@ -2983,7 +2895,7 @@
               <w:spacing w:after="0"/>
               <w:textAlignment w:val="baseline"/>
               <w:rPr>
-                <w:rFonts w:ascii="맑은 고딕" w:eastAsia="맑은 고딕" w:hAnsi="맑은 고딕" w:cs="굴림" w:hint="eastAsia"/>
+                <w:rFonts w:ascii="맑은 고딕" w:eastAsia="맑은 고딕" w:hAnsi="맑은 고딕" w:cs="굴림"/>
                 <w:color w:val="000000"/>
                 <w:kern w:val="0"/>
                 <w:szCs w:val="20"/>
@@ -3049,7 +2961,7 @@
               <w:spacing w:after="0"/>
               <w:textAlignment w:val="baseline"/>
               <w:rPr>
-                <w:rFonts w:ascii="맑은 고딕" w:eastAsia="맑은 고딕" w:hAnsi="맑은 고딕" w:cs="굴림" w:hint="eastAsia"/>
+                <w:rFonts w:ascii="맑은 고딕" w:eastAsia="맑은 고딕" w:hAnsi="맑은 고딕" w:cs="굴림"/>
                 <w:color w:val="000000"/>
                 <w:kern w:val="0"/>
                 <w:szCs w:val="20"/>
@@ -3095,7 +3007,7 @@
               <w:spacing w:after="0"/>
               <w:textAlignment w:val="baseline"/>
               <w:rPr>
-                <w:rFonts w:ascii="맑은 고딕" w:eastAsia="맑은 고딕" w:hAnsi="맑은 고딕" w:cs="굴림" w:hint="eastAsia"/>
+                <w:rFonts w:ascii="맑은 고딕" w:eastAsia="맑은 고딕" w:hAnsi="맑은 고딕" w:cs="굴림"/>
                 <w:color w:val="000000"/>
                 <w:kern w:val="0"/>
                 <w:szCs w:val="20"/>
@@ -3141,7 +3053,7 @@
               <w:spacing w:after="0"/>
               <w:textAlignment w:val="baseline"/>
               <w:rPr>
-                <w:rFonts w:ascii="맑은 고딕" w:eastAsia="맑은 고딕" w:hAnsi="맑은 고딕" w:cs="굴림" w:hint="eastAsia"/>
+                <w:rFonts w:ascii="맑은 고딕" w:eastAsia="맑은 고딕" w:hAnsi="맑은 고딕" w:cs="굴림"/>
                 <w:color w:val="000000"/>
                 <w:kern w:val="0"/>
                 <w:szCs w:val="20"/>
@@ -3167,7 +3079,7 @@
               <w:spacing w:after="0"/>
               <w:textAlignment w:val="baseline"/>
               <w:rPr>
-                <w:rFonts w:ascii="맑은 고딕" w:eastAsia="맑은 고딕" w:hAnsi="맑은 고딕" w:cs="굴림" w:hint="eastAsia"/>
+                <w:rFonts w:ascii="맑은 고딕" w:eastAsia="맑은 고딕" w:hAnsi="맑은 고딕" w:cs="굴림"/>
                 <w:color w:val="000000"/>
                 <w:kern w:val="0"/>
                 <w:szCs w:val="20"/>
@@ -3193,7 +3105,7 @@
               <w:spacing w:after="0"/>
               <w:textAlignment w:val="baseline"/>
               <w:rPr>
-                <w:rFonts w:ascii="맑은 고딕" w:eastAsia="맑은 고딕" w:hAnsi="맑은 고딕" w:cs="굴림" w:hint="eastAsia"/>
+                <w:rFonts w:ascii="맑은 고딕" w:eastAsia="맑은 고딕" w:hAnsi="맑은 고딕" w:cs="굴림"/>
                 <w:color w:val="000000"/>
                 <w:kern w:val="0"/>
                 <w:szCs w:val="20"/>
@@ -3219,7 +3131,7 @@
               <w:spacing w:after="0"/>
               <w:textAlignment w:val="baseline"/>
               <w:rPr>
-                <w:rFonts w:ascii="맑은 고딕" w:eastAsia="맑은 고딕" w:hAnsi="맑은 고딕" w:cs="굴림" w:hint="eastAsia"/>
+                <w:rFonts w:ascii="맑은 고딕" w:eastAsia="맑은 고딕" w:hAnsi="맑은 고딕" w:cs="굴림"/>
                 <w:color w:val="000000"/>
                 <w:kern w:val="0"/>
                 <w:szCs w:val="20"/>
@@ -3265,7 +3177,7 @@
               <w:spacing w:after="0"/>
               <w:textAlignment w:val="baseline"/>
               <w:rPr>
-                <w:rFonts w:ascii="맑은 고딕" w:eastAsia="맑은 고딕" w:hAnsi="맑은 고딕" w:cs="굴림" w:hint="eastAsia"/>
+                <w:rFonts w:ascii="맑은 고딕" w:eastAsia="맑은 고딕" w:hAnsi="맑은 고딕" w:cs="굴림"/>
                 <w:color w:val="000000"/>
                 <w:kern w:val="0"/>
                 <w:szCs w:val="20"/>
@@ -3291,7 +3203,7 @@
               <w:spacing w:after="0"/>
               <w:textAlignment w:val="baseline"/>
               <w:rPr>
-                <w:rFonts w:ascii="맑은 고딕" w:eastAsia="맑은 고딕" w:hAnsi="맑은 고딕" w:cs="굴림" w:hint="eastAsia"/>
+                <w:rFonts w:ascii="맑은 고딕" w:eastAsia="맑은 고딕" w:hAnsi="맑은 고딕" w:cs="굴림"/>
                 <w:color w:val="000000"/>
                 <w:kern w:val="0"/>
                 <w:szCs w:val="20"/>
@@ -3317,7 +3229,7 @@
               <w:spacing w:after="0"/>
               <w:textAlignment w:val="baseline"/>
               <w:rPr>
-                <w:rFonts w:ascii="맑은 고딕" w:eastAsia="맑은 고딕" w:hAnsi="맑은 고딕" w:cs="굴림" w:hint="eastAsia"/>
+                <w:rFonts w:ascii="맑은 고딕" w:eastAsia="맑은 고딕" w:hAnsi="맑은 고딕" w:cs="굴림"/>
                 <w:color w:val="000000"/>
                 <w:kern w:val="0"/>
                 <w:szCs w:val="20"/>
@@ -3343,7 +3255,7 @@
               <w:spacing w:after="0"/>
               <w:textAlignment w:val="baseline"/>
               <w:rPr>
-                <w:rFonts w:ascii="맑은 고딕" w:eastAsia="맑은 고딕" w:hAnsi="맑은 고딕" w:cs="굴림" w:hint="eastAsia"/>
+                <w:rFonts w:ascii="맑은 고딕" w:eastAsia="맑은 고딕" w:hAnsi="맑은 고딕" w:cs="굴림"/>
                 <w:color w:val="000000"/>
                 <w:kern w:val="0"/>
                 <w:szCs w:val="20"/>
@@ -3421,7 +3333,7 @@
               <w:snapToGrid w:val="0"/>
               <w:textAlignment w:val="baseline"/>
               <w:rPr>
-                <w:rFonts w:ascii="맑은 고딕" w:eastAsia="맑은 고딕" w:hAnsi="맑은 고딕" w:cs="굴림" w:hint="eastAsia"/>
+                <w:rFonts w:ascii="맑은 고딕" w:eastAsia="맑은 고딕" w:hAnsi="맑은 고딕" w:cs="굴림"/>
                 <w:color w:val="000000"/>
                 <w:kern w:val="0"/>
                 <w:szCs w:val="20"/>
@@ -3465,7 +3377,7 @@
               <w:snapToGrid w:val="0"/>
               <w:textAlignment w:val="baseline"/>
               <w:rPr>
-                <w:rFonts w:ascii="맑은 고딕" w:eastAsia="맑은 고딕" w:hAnsi="맑은 고딕" w:cs="굴림" w:hint="eastAsia"/>
+                <w:rFonts w:ascii="맑은 고딕" w:eastAsia="맑은 고딕" w:hAnsi="맑은 고딕" w:cs="굴림"/>
                 <w:color w:val="000000"/>
                 <w:kern w:val="0"/>
                 <w:szCs w:val="20"/>
@@ -3511,129 +3423,20 @@
               <w:snapToGrid w:val="0"/>
               <w:textAlignment w:val="baseline"/>
               <w:rPr>
-                <w:rFonts w:ascii="맑은 고딕" w:eastAsia="맑은 고딕" w:hAnsi="맑은 고딕" w:cs="굴림" w:hint="eastAsia"/>
-                <w:color w:val="000000"/>
-                <w:kern w:val="0"/>
-                <w:szCs w:val="20"/>
-              </w:rPr>
-            </w:pPr>
-            <w:r>
-              <w:rPr>
-                <w:rFonts w:ascii="맑은 고딕" w:eastAsia="맑은 고딕" w:hAnsi="맑은 고딕" w:cs="굴림" w:hint="eastAsia"/>
-                <w:color w:val="000000"/>
-                <w:kern w:val="0"/>
-                <w:szCs w:val="20"/>
-              </w:rPr>
-              <w:t>{</w:t>
-            </w:r>
-          </w:p>
-          <w:p>
-            <w:pPr>
-              <w:widowControl/>
-              <w:wordWrap/>
-              <w:autoSpaceDE/>
-              <w:autoSpaceDN/>
-              <w:snapToGrid w:val="0"/>
-              <w:textAlignment w:val="baseline"/>
-              <w:rPr>
-                <w:rFonts w:ascii="맑은 고딕" w:eastAsia="맑은 고딕" w:hAnsi="맑은 고딕" w:cs="굴림" w:hint="eastAsia"/>
-                <w:color w:val="000000"/>
-                <w:kern w:val="0"/>
-                <w:szCs w:val="20"/>
-              </w:rPr>
-            </w:pPr>
-            <w:r>
-              <w:rPr>
-                <w:rFonts w:ascii="맑은 고딕" w:eastAsia="맑은 고딕" w:hAnsi="맑은 고딕" w:cs="굴림" w:hint="eastAsia"/>
-                <w:color w:val="000000"/>
-                <w:kern w:val="0"/>
-                <w:szCs w:val="20"/>
-              </w:rPr>
-              <w:t>   “</w:t>
-            </w:r>
-            <w:proofErr w:type="gramStart"/>
-            <w:r>
-              <w:rPr>
-                <w:rFonts w:ascii="맑은 고딕" w:eastAsia="맑은 고딕" w:hAnsi="맑은 고딕" w:cs="굴림" w:hint="eastAsia"/>
-                <w:color w:val="000000"/>
-                <w:kern w:val="0"/>
-                <w:sz w:val="22"/>
-              </w:rPr>
-              <w:t>id</w:t>
-            </w:r>
-            <w:r>
-              <w:rPr>
-                <w:rFonts w:ascii="맑은 고딕" w:eastAsia="맑은 고딕" w:hAnsi="맑은 고딕" w:cs="굴림" w:hint="eastAsia"/>
-                <w:color w:val="000000"/>
-                <w:kern w:val="0"/>
-                <w:szCs w:val="20"/>
-              </w:rPr>
-              <w:t>“</w:t>
-            </w:r>
-            <w:r>
-              <w:rPr>
-                <w:rFonts w:ascii="맑은 고딕" w:eastAsia="맑은 고딕" w:hAnsi="맑은 고딕" w:cs="굴림" w:hint="eastAsia"/>
-                <w:color w:val="000000"/>
-                <w:kern w:val="0"/>
-                <w:sz w:val="22"/>
-              </w:rPr>
-              <w:t> :</w:t>
-            </w:r>
-            <w:proofErr w:type="gramEnd"/>
-            <w:r>
-              <w:rPr>
-                <w:rFonts w:ascii="맑은 고딕" w:eastAsia="맑은 고딕" w:hAnsi="맑은 고딕" w:cs="굴림" w:hint="eastAsia"/>
-                <w:color w:val="000000"/>
-                <w:kern w:val="0"/>
-                <w:sz w:val="22"/>
-              </w:rPr>
-              <w:t> ”</w:t>
-            </w:r>
-            <w:proofErr w:type="spellStart"/>
-            <w:r>
-              <w:rPr>
-                <w:rFonts w:ascii="맑은 고딕" w:eastAsia="맑은 고딕" w:hAnsi="맑은 고딕" w:cs="굴림" w:hint="eastAsia"/>
-                <w:color w:val="000000"/>
-                <w:kern w:val="0"/>
-                <w:szCs w:val="20"/>
-              </w:rPr>
-              <w:t>hyeonseok</w:t>
-            </w:r>
-            <w:proofErr w:type="spellEnd"/>
-            <w:r>
-              <w:rPr>
-                <w:rFonts w:ascii="맑은 고딕" w:eastAsia="맑은 고딕" w:hAnsi="맑은 고딕" w:cs="굴림" w:hint="eastAsia"/>
-                <w:color w:val="000000"/>
-                <w:kern w:val="0"/>
-                <w:szCs w:val="20"/>
-              </w:rPr>
-              <w:t>”,</w:t>
-            </w:r>
-          </w:p>
-          <w:p>
-            <w:pPr>
-              <w:widowControl/>
-              <w:wordWrap/>
-              <w:autoSpaceDE/>
-              <w:autoSpaceDN/>
-              <w:snapToGrid w:val="0"/>
-              <w:textAlignment w:val="baseline"/>
-              <w:rPr>
-                <w:rFonts w:ascii="맑은 고딕" w:eastAsia="맑은 고딕" w:hAnsi="맑은 고딕" w:cs="굴림" w:hint="eastAsia"/>
-                <w:color w:val="000000"/>
-                <w:kern w:val="0"/>
-                <w:szCs w:val="20"/>
-              </w:rPr>
-            </w:pPr>
-            <w:r>
-              <w:rPr>
-                <w:rFonts w:ascii="맑은 고딕" w:eastAsia="맑은 고딕" w:hAnsi="맑은 고딕" w:cs="굴림" w:hint="eastAsia"/>
-                <w:color w:val="000000"/>
-                <w:kern w:val="0"/>
-                <w:szCs w:val="20"/>
-              </w:rPr>
-              <w:lastRenderedPageBreak/>
-              <w:t>   “</w:t>
+                <w:rFonts w:ascii="맑은 고딕" w:eastAsia="맑은 고딕" w:hAnsi="맑은 고딕" w:cs="굴림"/>
+                <w:color w:val="000000"/>
+                <w:kern w:val="0"/>
+                <w:szCs w:val="20"/>
+              </w:rPr>
+            </w:pPr>
+            <w:r>
+              <w:rPr>
+                <w:rFonts w:ascii="맑은 고딕" w:eastAsia="맑은 고딕" w:hAnsi="맑은 고딕" w:cs="굴림" w:hint="eastAsia"/>
+                <w:color w:val="000000"/>
+                <w:kern w:val="0"/>
+                <w:szCs w:val="20"/>
+              </w:rPr>
+              <w:t>{   “</w:t>
             </w:r>
             <w:proofErr w:type="spellStart"/>
             <w:r>
@@ -3694,19 +3497,20 @@
               <w:snapToGrid w:val="0"/>
               <w:textAlignment w:val="baseline"/>
               <w:rPr>
-                <w:rFonts w:ascii="맑은 고딕" w:eastAsia="맑은 고딕" w:hAnsi="맑은 고딕" w:cs="굴림" w:hint="eastAsia"/>
-                <w:color w:val="000000"/>
-                <w:kern w:val="0"/>
-                <w:szCs w:val="20"/>
-              </w:rPr>
-            </w:pPr>
-            <w:r>
-              <w:rPr>
-                <w:rFonts w:ascii="맑은 고딕" w:eastAsia="맑은 고딕" w:hAnsi="맑은 고딕" w:cs="굴림" w:hint="eastAsia"/>
-                <w:color w:val="000000"/>
-                <w:kern w:val="0"/>
-                <w:szCs w:val="20"/>
-              </w:rPr>
+                <w:rFonts w:ascii="맑은 고딕" w:eastAsia="맑은 고딕" w:hAnsi="맑은 고딕" w:cs="굴림"/>
+                <w:color w:val="000000"/>
+                <w:kern w:val="0"/>
+                <w:szCs w:val="20"/>
+              </w:rPr>
+            </w:pPr>
+            <w:r>
+              <w:rPr>
+                <w:rFonts w:ascii="맑은 고딕" w:eastAsia="맑은 고딕" w:hAnsi="맑은 고딕" w:cs="굴림" w:hint="eastAsia"/>
+                <w:color w:val="000000"/>
+                <w:kern w:val="0"/>
+                <w:szCs w:val="20"/>
+              </w:rPr>
+              <w:lastRenderedPageBreak/>
               <w:t>}</w:t>
             </w:r>
           </w:p>
@@ -3739,7 +3543,7 @@
               <w:spacing w:after="0" w:line="285" w:lineRule="atLeast"/>
               <w:textAlignment w:val="baseline"/>
               <w:rPr>
-                <w:rFonts w:ascii="맑은 고딕" w:eastAsia="맑은 고딕" w:hAnsi="맑은 고딕" w:cs="굴림" w:hint="eastAsia"/>
+                <w:rFonts w:ascii="맑은 고딕" w:eastAsia="맑은 고딕" w:hAnsi="맑은 고딕" w:cs="굴림"/>
                 <w:color w:val="000000"/>
                 <w:kern w:val="0"/>
                 <w:szCs w:val="20"/>
@@ -3797,17 +3601,38 @@
                 <w:sz w:val="22"/>
                 <w:shd w:val="clear" w:color="auto" w:fill="1E1E1E"/>
               </w:rPr>
-              <w:t>(</w:t>
-            </w:r>
-            <w:r>
-              <w:rPr>
-                <w:rFonts w:ascii="Consolas" w:eastAsia="맑은 고딕" w:hAnsi="Consolas" w:cs="Consolas"/>
-                <w:color w:val="D4D4D4"/>
+              <w:t>({</w:t>
+            </w:r>
+            <w:r>
+              <w:rPr>
+                <w:rFonts w:ascii="Consolas" w:eastAsia="맑은 고딕" w:hAnsi="Consolas" w:cs="굴림"/>
+                <w:color w:val="CE9178"/>
                 <w:kern w:val="0"/>
                 <w:sz w:val="22"/>
                 <w:shd w:val="clear" w:color="auto" w:fill="1E1E1E"/>
               </w:rPr>
-              <w:t/>
+              <w:t> "</w:t>
+            </w:r>
+            <w:proofErr w:type="gramEnd"/>
+            <w:r>
+              <w:rPr>
+                <w:rFonts w:ascii="Consolas" w:eastAsia="맑은 고딕" w:hAnsi="Consolas" w:cs="굴림"/>
+                <w:color w:val="CE9178"/>
+                <w:kern w:val="0"/>
+                <w:sz w:val="22"/>
+                <w:shd w:val="clear" w:color="auto" w:fill="1E1E1E"/>
+              </w:rPr>
+              <w:t>result"</w:t>
+            </w:r>
+            <w:r>
+              <w:rPr>
+                <w:rFonts w:ascii="Consolas" w:eastAsia="맑은 고딕" w:hAnsi="Consolas" w:cs="굴림"/>
+                <w:color w:val="9CDCFE"/>
+                <w:kern w:val="0"/>
+                <w:sz w:val="22"/>
+                <w:shd w:val="clear" w:color="auto" w:fill="1E1E1E"/>
+              </w:rPr>
+              <w:t> :</w:t>
             </w:r>
             <w:r>
               <w:rPr>
@@ -3817,58 +3642,7 @@
                 <w:sz w:val="22"/>
                 <w:shd w:val="clear" w:color="auto" w:fill="1E1E1E"/>
               </w:rPr>
-              <w:t>{</w:t>
-            </w:r>
-            <w:r>
-              <w:rPr>
-                <w:rFonts w:ascii="Consolas" w:eastAsia="맑은 고딕" w:hAnsi="Consolas" w:cs="굴림"/>
-                <w:color w:val="CE9178"/>
-                <w:kern w:val="0"/>
-                <w:sz w:val="22"/>
-                <w:shd w:val="clear" w:color="auto" w:fill="1E1E1E"/>
-              </w:rPr>
-              <w:t> "</w:t>
-            </w:r>
-            <w:proofErr w:type="gramEnd"/>
-            <w:r>
-              <w:rPr>
-                <w:rFonts w:ascii="Consolas" w:eastAsia="맑은 고딕" w:hAnsi="Consolas" w:cs="굴림"/>
-                <w:color w:val="CE9178"/>
-                <w:kern w:val="0"/>
-                <w:sz w:val="22"/>
-                <w:shd w:val="clear" w:color="auto" w:fill="1E1E1E"/>
-              </w:rPr>
-              <w:t>result"</w:t>
-            </w:r>
-            <w:r>
-              <w:rPr>
-                <w:rFonts w:ascii="Consolas" w:eastAsia="맑은 고딕" w:hAnsi="Consolas" w:cs="굴림"/>
-                <w:color w:val="9CDCFE"/>
-                <w:kern w:val="0"/>
-                <w:sz w:val="22"/>
-                <w:shd w:val="clear" w:color="auto" w:fill="1E1E1E"/>
-              </w:rPr>
-              <w:t> :</w:t>
-            </w:r>
-            <w:r>
-              <w:rPr>
-                <w:rFonts w:ascii="Consolas" w:eastAsia="맑은 고딕" w:hAnsi="Consolas" w:cs="굴림"/>
-                <w:color w:val="D4D4D4"/>
-                <w:kern w:val="0"/>
-                <w:sz w:val="22"/>
-                <w:shd w:val="clear" w:color="auto" w:fill="1E1E1E"/>
-              </w:rPr>
               <w:t> </w:t>
-            </w:r>
-            <w:r>
-              <w:rPr>
-                <w:rFonts w:ascii="Consolas" w:eastAsia="맑은 고딕" w:hAnsi="Consolas" w:cs="Consolas"/>
-                <w:color w:val="D4D4D4"/>
-                <w:kern w:val="0"/>
-                <w:sz w:val="22"/>
-                <w:shd w:val="clear" w:color="auto" w:fill="1E1E1E"/>
-              </w:rPr>
-              <w:t/>
             </w:r>
             <w:r>
               <w:rPr>
@@ -4012,7 +3786,7 @@
               <w:spacing w:after="0" w:line="285" w:lineRule="atLeast"/>
               <w:textAlignment w:val="baseline"/>
               <w:rPr>
-                <w:rFonts w:ascii="맑은 고딕" w:eastAsia="맑은 고딕" w:hAnsi="맑은 고딕" w:cs="굴림" w:hint="eastAsia"/>
+                <w:rFonts w:ascii="맑은 고딕" w:eastAsia="맑은 고딕" w:hAnsi="맑은 고딕" w:cs="굴림"/>
                 <w:color w:val="000000"/>
                 <w:kern w:val="0"/>
                 <w:szCs w:val="20"/>
@@ -4073,16 +3847,6 @@
             </w:r>
             <w:r>
               <w:rPr>
-                <w:rFonts w:ascii="Consolas" w:eastAsia="맑은 고딕" w:hAnsi="Consolas" w:cs="Consolas"/>
-                <w:color w:val="D4D4D4"/>
-                <w:kern w:val="0"/>
-                <w:sz w:val="22"/>
-                <w:shd w:val="clear" w:color="auto" w:fill="1E1E1E"/>
-              </w:rPr>
-              <w:t/>
-            </w:r>
-            <w:r>
-              <w:rPr>
                 <w:rFonts w:ascii="Consolas" w:eastAsia="맑은 고딕" w:hAnsi="Consolas" w:cs="굴림"/>
                 <w:color w:val="CE9178"/>
                 <w:kern w:val="0"/>
@@ -4124,16 +3888,6 @@
             </w:r>
             <w:r>
               <w:rPr>
-                <w:rFonts w:ascii="Consolas" w:eastAsia="맑은 고딕" w:hAnsi="Consolas" w:cs="Consolas"/>
-                <w:color w:val="D4D4D4"/>
-                <w:kern w:val="0"/>
-                <w:sz w:val="22"/>
-                <w:shd w:val="clear" w:color="auto" w:fill="1E1E1E"/>
-              </w:rPr>
-              <w:t/>
-            </w:r>
-            <w:r>
-              <w:rPr>
                 <w:rFonts w:ascii="Consolas" w:eastAsia="맑은 고딕" w:hAnsi="Consolas" w:cs="굴림"/>
                 <w:color w:val="9CDCFE"/>
                 <w:kern w:val="0"/>
@@ -4150,27 +3904,7 @@
                 <w:sz w:val="22"/>
                 <w:shd w:val="clear" w:color="auto" w:fill="1E1E1E"/>
               </w:rPr>
-              <w:t> </w:t>
-            </w:r>
-            <w:r>
-              <w:rPr>
-                <w:rFonts w:ascii="Consolas" w:eastAsia="맑은 고딕" w:hAnsi="Consolas" w:cs="Consolas"/>
-                <w:color w:val="D4D4D4"/>
-                <w:kern w:val="0"/>
-                <w:sz w:val="22"/>
-                <w:shd w:val="clear" w:color="auto" w:fill="1E1E1E"/>
-              </w:rPr>
-              <w:t/>
-            </w:r>
-            <w:r>
-              <w:rPr>
-                <w:rFonts w:ascii="Consolas" w:eastAsia="맑은 고딕" w:hAnsi="Consolas" w:cs="굴림"/>
-                <w:color w:val="D4D4D4"/>
-                <w:kern w:val="0"/>
-                <w:sz w:val="22"/>
-                <w:shd w:val="clear" w:color="auto" w:fill="1E1E1E"/>
-              </w:rPr>
-              <w:t>});</w:t>
+              <w:t> });</w:t>
             </w:r>
           </w:p>
         </w:tc>
@@ -4206,7 +3940,7 @@
               <w:spacing w:after="0"/>
               <w:textAlignment w:val="baseline"/>
               <w:rPr>
-                <w:rFonts w:ascii="맑은 고딕" w:eastAsia="맑은 고딕" w:hAnsi="맑은 고딕" w:cs="굴림" w:hint="eastAsia"/>
+                <w:rFonts w:ascii="맑은 고딕" w:eastAsia="맑은 고딕" w:hAnsi="맑은 고딕" w:cs="굴림"/>
                 <w:color w:val="000000"/>
                 <w:kern w:val="0"/>
                 <w:szCs w:val="20"/>
@@ -4252,7 +3986,7 @@
               <w:spacing w:after="0"/>
               <w:textAlignment w:val="baseline"/>
               <w:rPr>
-                <w:rFonts w:ascii="맑은 고딕" w:eastAsia="맑은 고딕" w:hAnsi="맑은 고딕" w:cs="굴림" w:hint="eastAsia"/>
+                <w:rFonts w:ascii="맑은 고딕" w:eastAsia="맑은 고딕" w:hAnsi="맑은 고딕" w:cs="굴림"/>
                 <w:color w:val="000000"/>
                 <w:kern w:val="0"/>
                 <w:szCs w:val="20"/>
@@ -4278,7 +4012,7 @@
               <w:spacing w:after="0"/>
               <w:textAlignment w:val="baseline"/>
               <w:rPr>
-                <w:rFonts w:ascii="맑은 고딕" w:eastAsia="맑은 고딕" w:hAnsi="맑은 고딕" w:cs="굴림" w:hint="eastAsia"/>
+                <w:rFonts w:ascii="맑은 고딕" w:eastAsia="맑은 고딕" w:hAnsi="맑은 고딕" w:cs="굴림"/>
                 <w:color w:val="000000"/>
                 <w:kern w:val="0"/>
                 <w:szCs w:val="20"/>
@@ -4321,7 +4055,7 @@
               <w:snapToGrid w:val="0"/>
               <w:textAlignment w:val="baseline"/>
               <w:rPr>
-                <w:rFonts w:ascii="맑은 고딕" w:eastAsia="맑은 고딕" w:hAnsi="맑은 고딕" w:cs="굴림" w:hint="eastAsia"/>
+                <w:rFonts w:ascii="맑은 고딕" w:eastAsia="맑은 고딕" w:hAnsi="맑은 고딕" w:cs="굴림"/>
                 <w:color w:val="000000"/>
                 <w:kern w:val="0"/>
                 <w:szCs w:val="20"/>
@@ -4365,7 +4099,7 @@
               <w:spacing w:after="0"/>
               <w:textAlignment w:val="baseline"/>
               <w:rPr>
-                <w:rFonts w:ascii="맑은 고딕" w:eastAsia="맑은 고딕" w:hAnsi="맑은 고딕" w:cs="굴림" w:hint="eastAsia"/>
+                <w:rFonts w:ascii="맑은 고딕" w:eastAsia="맑은 고딕" w:hAnsi="맑은 고딕" w:cs="굴림"/>
                 <w:color w:val="000000"/>
                 <w:kern w:val="0"/>
                 <w:szCs w:val="20"/>
@@ -4422,7 +4156,7 @@
               <w:spacing w:after="0"/>
               <w:textAlignment w:val="baseline"/>
               <w:rPr>
-                <w:rFonts w:ascii="맑은 고딕" w:eastAsia="맑은 고딕" w:hAnsi="맑은 고딕" w:cs="굴림" w:hint="eastAsia"/>
+                <w:rFonts w:ascii="맑은 고딕" w:eastAsia="맑은 고딕" w:hAnsi="맑은 고딕" w:cs="굴림"/>
                 <w:color w:val="000000"/>
                 <w:kern w:val="0"/>
                 <w:szCs w:val="20"/>
@@ -4468,7 +4202,7 @@
               <w:spacing w:after="0"/>
               <w:textAlignment w:val="baseline"/>
               <w:rPr>
-                <w:rFonts w:ascii="맑은 고딕" w:eastAsia="맑은 고딕" w:hAnsi="맑은 고딕" w:cs="굴림" w:hint="eastAsia"/>
+                <w:rFonts w:ascii="맑은 고딕" w:eastAsia="맑은 고딕" w:hAnsi="맑은 고딕" w:cs="굴림"/>
                 <w:color w:val="000000"/>
                 <w:kern w:val="0"/>
                 <w:szCs w:val="20"/>
@@ -4543,7 +4277,7 @@
               <w:spacing w:after="0"/>
               <w:textAlignment w:val="baseline"/>
               <w:rPr>
-                <w:rFonts w:ascii="맑은 고딕" w:eastAsia="맑은 고딕" w:hAnsi="맑은 고딕" w:cs="굴림" w:hint="eastAsia"/>
+                <w:rFonts w:ascii="맑은 고딕" w:eastAsia="맑은 고딕" w:hAnsi="맑은 고딕" w:cs="굴림"/>
                 <w:color w:val="000000"/>
                 <w:kern w:val="0"/>
                 <w:szCs w:val="20"/>
@@ -4600,7 +4334,7 @@
               <w:spacing w:after="0"/>
               <w:textAlignment w:val="baseline"/>
               <w:rPr>
-                <w:rFonts w:ascii="맑은 고딕" w:eastAsia="맑은 고딕" w:hAnsi="맑은 고딕" w:cs="굴림" w:hint="eastAsia"/>
+                <w:rFonts w:ascii="맑은 고딕" w:eastAsia="맑은 고딕" w:hAnsi="맑은 고딕" w:cs="굴림"/>
                 <w:color w:val="000000"/>
                 <w:kern w:val="0"/>
                 <w:szCs w:val="20"/>
@@ -4626,7 +4360,7 @@
               <w:spacing w:after="0"/>
               <w:textAlignment w:val="baseline"/>
               <w:rPr>
-                <w:rFonts w:ascii="맑은 고딕" w:eastAsia="맑은 고딕" w:hAnsi="맑은 고딕" w:cs="굴림" w:hint="eastAsia"/>
+                <w:rFonts w:ascii="맑은 고딕" w:eastAsia="맑은 고딕" w:hAnsi="맑은 고딕" w:cs="굴림"/>
                 <w:color w:val="000000"/>
                 <w:kern w:val="0"/>
                 <w:szCs w:val="20"/>
@@ -4703,7 +4437,7 @@
               <w:spacing w:after="0"/>
               <w:textAlignment w:val="baseline"/>
               <w:rPr>
-                <w:rFonts w:ascii="맑은 고딕" w:eastAsia="맑은 고딕" w:hAnsi="맑은 고딕" w:cs="굴림" w:hint="eastAsia"/>
+                <w:rFonts w:ascii="맑은 고딕" w:eastAsia="맑은 고딕" w:hAnsi="맑은 고딕" w:cs="굴림"/>
                 <w:color w:val="000000"/>
                 <w:kern w:val="0"/>
                 <w:szCs w:val="20"/>
@@ -4729,7 +4463,7 @@
               <w:spacing w:after="0"/>
               <w:textAlignment w:val="baseline"/>
               <w:rPr>
-                <w:rFonts w:ascii="맑은 고딕" w:eastAsia="맑은 고딕" w:hAnsi="맑은 고딕" w:cs="굴림" w:hint="eastAsia"/>
+                <w:rFonts w:ascii="맑은 고딕" w:eastAsia="맑은 고딕" w:hAnsi="맑은 고딕" w:cs="굴림"/>
                 <w:color w:val="000000"/>
                 <w:kern w:val="0"/>
                 <w:szCs w:val="20"/>
@@ -4810,7 +4544,7 @@
               <w:spacing w:after="0"/>
               <w:textAlignment w:val="baseline"/>
               <w:rPr>
-                <w:rFonts w:ascii="맑은 고딕" w:eastAsia="맑은 고딕" w:hAnsi="맑은 고딕" w:cs="굴림" w:hint="eastAsia"/>
+                <w:rFonts w:ascii="맑은 고딕" w:eastAsia="맑은 고딕" w:hAnsi="맑은 고딕" w:cs="굴림"/>
                 <w:color w:val="000000"/>
                 <w:kern w:val="0"/>
                 <w:szCs w:val="20"/>
@@ -4854,7 +4588,7 @@
               <w:snapToGrid w:val="0"/>
               <w:textAlignment w:val="baseline"/>
               <w:rPr>
-                <w:rFonts w:ascii="맑은 고딕" w:eastAsia="맑은 고딕" w:hAnsi="맑은 고딕" w:cs="굴림" w:hint="eastAsia"/>
+                <w:rFonts w:ascii="맑은 고딕" w:eastAsia="맑은 고딕" w:hAnsi="맑은 고딕" w:cs="굴림"/>
                 <w:color w:val="000000"/>
                 <w:kern w:val="0"/>
                 <w:szCs w:val="20"/>
@@ -4898,7 +4632,7 @@
               <w:snapToGrid w:val="0"/>
               <w:textAlignment w:val="baseline"/>
               <w:rPr>
-                <w:rFonts w:ascii="맑은 고딕" w:eastAsia="맑은 고딕" w:hAnsi="맑은 고딕" w:cs="굴림" w:hint="eastAsia"/>
+                <w:rFonts w:ascii="맑은 고딕" w:eastAsia="맑은 고딕" w:hAnsi="맑은 고딕" w:cs="굴림"/>
                 <w:color w:val="000000"/>
                 <w:kern w:val="0"/>
                 <w:szCs w:val="20"/>
@@ -4923,7 +4657,7 @@
               <w:snapToGrid w:val="0"/>
               <w:textAlignment w:val="baseline"/>
               <w:rPr>
-                <w:rFonts w:ascii="맑은 고딕" w:eastAsia="맑은 고딕" w:hAnsi="맑은 고딕" w:cs="굴림" w:hint="eastAsia"/>
+                <w:rFonts w:ascii="맑은 고딕" w:eastAsia="맑은 고딕" w:hAnsi="맑은 고딕" w:cs="굴림"/>
                 <w:color w:val="000000"/>
                 <w:kern w:val="0"/>
                 <w:szCs w:val="20"/>
@@ -4995,7 +4729,7 @@
               <w:snapToGrid w:val="0"/>
               <w:textAlignment w:val="baseline"/>
               <w:rPr>
-                <w:rFonts w:ascii="맑은 고딕" w:eastAsia="맑은 고딕" w:hAnsi="맑은 고딕" w:cs="굴림" w:hint="eastAsia"/>
+                <w:rFonts w:ascii="맑은 고딕" w:eastAsia="맑은 고딕" w:hAnsi="맑은 고딕" w:cs="굴림"/>
                 <w:color w:val="000000"/>
                 <w:kern w:val="0"/>
                 <w:szCs w:val="20"/>
@@ -5087,7 +4821,7 @@
               <w:snapToGrid w:val="0"/>
               <w:textAlignment w:val="baseline"/>
               <w:rPr>
-                <w:rFonts w:ascii="맑은 고딕" w:eastAsia="맑은 고딕" w:hAnsi="맑은 고딕" w:cs="굴림" w:hint="eastAsia"/>
+                <w:rFonts w:ascii="맑은 고딕" w:eastAsia="맑은 고딕" w:hAnsi="맑은 고딕" w:cs="굴림"/>
                 <w:color w:val="000000"/>
                 <w:kern w:val="0"/>
                 <w:szCs w:val="20"/>
@@ -5132,7 +4866,7 @@
               <w:snapToGrid w:val="0"/>
               <w:textAlignment w:val="baseline"/>
               <w:rPr>
-                <w:rFonts w:ascii="맑은 고딕" w:eastAsia="맑은 고딕" w:hAnsi="맑은 고딕" w:cs="굴림" w:hint="eastAsia"/>
+                <w:rFonts w:ascii="맑은 고딕" w:eastAsia="맑은 고딕" w:hAnsi="맑은 고딕" w:cs="굴림"/>
                 <w:color w:val="000000"/>
                 <w:kern w:val="0"/>
                 <w:szCs w:val="20"/>
@@ -5206,7 +4940,7 @@
               <w:snapToGrid w:val="0"/>
               <w:textAlignment w:val="baseline"/>
               <w:rPr>
-                <w:rFonts w:ascii="맑은 고딕" w:eastAsia="맑은 고딕" w:hAnsi="맑은 고딕" w:cs="굴림" w:hint="eastAsia"/>
+                <w:rFonts w:ascii="맑은 고딕" w:eastAsia="맑은 고딕" w:hAnsi="맑은 고딕" w:cs="굴림"/>
                 <w:color w:val="000000"/>
                 <w:kern w:val="0"/>
                 <w:szCs w:val="20"/>
@@ -5261,7 +4995,7 @@
               <w:spacing w:after="0"/>
               <w:textAlignment w:val="baseline"/>
               <w:rPr>
-                <w:rFonts w:ascii="맑은 고딕" w:eastAsia="맑은 고딕" w:hAnsi="맑은 고딕" w:cs="굴림" w:hint="eastAsia"/>
+                <w:rFonts w:ascii="맑은 고딕" w:eastAsia="맑은 고딕" w:hAnsi="맑은 고딕" w:cs="굴림"/>
                 <w:color w:val="000000"/>
                 <w:kern w:val="0"/>
                 <w:szCs w:val="20"/>
@@ -5305,7 +5039,7 @@
               <w:spacing w:after="0"/>
               <w:textAlignment w:val="baseline"/>
               <w:rPr>
-                <w:rFonts w:ascii="맑은 고딕" w:eastAsia="맑은 고딕" w:hAnsi="맑은 고딕" w:cs="굴림" w:hint="eastAsia"/>
+                <w:rFonts w:ascii="맑은 고딕" w:eastAsia="맑은 고딕" w:hAnsi="맑은 고딕" w:cs="굴림"/>
                 <w:color w:val="000000"/>
                 <w:kern w:val="0"/>
                 <w:szCs w:val="20"/>
@@ -5362,17 +5096,38 @@
                 <w:sz w:val="22"/>
                 <w:shd w:val="clear" w:color="auto" w:fill="1E1E1E"/>
               </w:rPr>
-              <w:t>(</w:t>
-            </w:r>
-            <w:r>
-              <w:rPr>
-                <w:rFonts w:ascii="Consolas" w:eastAsia="맑은 고딕" w:hAnsi="Consolas" w:cs="Consolas"/>
-                <w:color w:val="D4D4D4"/>
+              <w:t>({</w:t>
+            </w:r>
+            <w:r>
+              <w:rPr>
+                <w:rFonts w:ascii="Consolas" w:eastAsia="맑은 고딕" w:hAnsi="Consolas" w:cs="굴림"/>
+                <w:color w:val="CE9178"/>
                 <w:kern w:val="0"/>
                 <w:sz w:val="22"/>
                 <w:shd w:val="clear" w:color="auto" w:fill="1E1E1E"/>
               </w:rPr>
-              <w:t/>
+              <w:t> "</w:t>
+            </w:r>
+            <w:proofErr w:type="gramEnd"/>
+            <w:r>
+              <w:rPr>
+                <w:rFonts w:ascii="Consolas" w:eastAsia="맑은 고딕" w:hAnsi="Consolas" w:cs="굴림"/>
+                <w:color w:val="CE9178"/>
+                <w:kern w:val="0"/>
+                <w:sz w:val="22"/>
+                <w:shd w:val="clear" w:color="auto" w:fill="1E1E1E"/>
+              </w:rPr>
+              <w:t>result"</w:t>
+            </w:r>
+            <w:r>
+              <w:rPr>
+                <w:rFonts w:ascii="Consolas" w:eastAsia="맑은 고딕" w:hAnsi="Consolas" w:cs="굴림"/>
+                <w:color w:val="9CDCFE"/>
+                <w:kern w:val="0"/>
+                <w:sz w:val="22"/>
+                <w:shd w:val="clear" w:color="auto" w:fill="1E1E1E"/>
+              </w:rPr>
+              <w:t> :</w:t>
             </w:r>
             <w:r>
               <w:rPr>
@@ -5382,58 +5137,7 @@
                 <w:sz w:val="22"/>
                 <w:shd w:val="clear" w:color="auto" w:fill="1E1E1E"/>
               </w:rPr>
-              <w:t>{</w:t>
-            </w:r>
-            <w:r>
-              <w:rPr>
-                <w:rFonts w:ascii="Consolas" w:eastAsia="맑은 고딕" w:hAnsi="Consolas" w:cs="굴림"/>
-                <w:color w:val="CE9178"/>
-                <w:kern w:val="0"/>
-                <w:sz w:val="22"/>
-                <w:shd w:val="clear" w:color="auto" w:fill="1E1E1E"/>
-              </w:rPr>
-              <w:t> "</w:t>
-            </w:r>
-            <w:proofErr w:type="gramEnd"/>
-            <w:r>
-              <w:rPr>
-                <w:rFonts w:ascii="Consolas" w:eastAsia="맑은 고딕" w:hAnsi="Consolas" w:cs="굴림"/>
-                <w:color w:val="CE9178"/>
-                <w:kern w:val="0"/>
-                <w:sz w:val="22"/>
-                <w:shd w:val="clear" w:color="auto" w:fill="1E1E1E"/>
-              </w:rPr>
-              <w:t>result"</w:t>
-            </w:r>
-            <w:r>
-              <w:rPr>
-                <w:rFonts w:ascii="Consolas" w:eastAsia="맑은 고딕" w:hAnsi="Consolas" w:cs="굴림"/>
-                <w:color w:val="9CDCFE"/>
-                <w:kern w:val="0"/>
-                <w:sz w:val="22"/>
-                <w:shd w:val="clear" w:color="auto" w:fill="1E1E1E"/>
-              </w:rPr>
-              <w:t> :</w:t>
-            </w:r>
-            <w:r>
-              <w:rPr>
-                <w:rFonts w:ascii="Consolas" w:eastAsia="맑은 고딕" w:hAnsi="Consolas" w:cs="굴림"/>
-                <w:color w:val="D4D4D4"/>
-                <w:kern w:val="0"/>
-                <w:sz w:val="22"/>
-                <w:shd w:val="clear" w:color="auto" w:fill="1E1E1E"/>
-              </w:rPr>
               <w:t> </w:t>
-            </w:r>
-            <w:r>
-              <w:rPr>
-                <w:rFonts w:ascii="Consolas" w:eastAsia="맑은 고딕" w:hAnsi="Consolas" w:cs="Consolas"/>
-                <w:color w:val="D4D4D4"/>
-                <w:kern w:val="0"/>
-                <w:sz w:val="22"/>
-                <w:shd w:val="clear" w:color="auto" w:fill="1E1E1E"/>
-              </w:rPr>
-              <w:t/>
             </w:r>
             <w:r>
               <w:rPr>
@@ -5576,7 +5280,7 @@
               <w:spacing w:after="0"/>
               <w:textAlignment w:val="baseline"/>
               <w:rPr>
-                <w:rFonts w:ascii="맑은 고딕" w:eastAsia="맑은 고딕" w:hAnsi="맑은 고딕" w:cs="굴림" w:hint="eastAsia"/>
+                <w:rFonts w:ascii="맑은 고딕" w:eastAsia="맑은 고딕" w:hAnsi="맑은 고딕" w:cs="굴림"/>
                 <w:color w:val="000000"/>
                 <w:kern w:val="0"/>
                 <w:szCs w:val="20"/>
@@ -5637,16 +5341,6 @@
             </w:r>
             <w:r>
               <w:rPr>
-                <w:rFonts w:ascii="Consolas" w:eastAsia="맑은 고딕" w:hAnsi="Consolas" w:cs="Consolas"/>
-                <w:color w:val="D4D4D4"/>
-                <w:kern w:val="0"/>
-                <w:sz w:val="22"/>
-                <w:shd w:val="clear" w:color="auto" w:fill="1E1E1E"/>
-              </w:rPr>
-              <w:t/>
-            </w:r>
-            <w:r>
-              <w:rPr>
                 <w:rFonts w:ascii="Consolas" w:eastAsia="맑은 고딕" w:hAnsi="Consolas" w:cs="굴림"/>
                 <w:color w:val="CE9178"/>
                 <w:kern w:val="0"/>
@@ -5688,16 +5382,6 @@
             </w:r>
             <w:r>
               <w:rPr>
-                <w:rFonts w:ascii="Consolas" w:eastAsia="맑은 고딕" w:hAnsi="Consolas" w:cs="Consolas"/>
-                <w:color w:val="D4D4D4"/>
-                <w:kern w:val="0"/>
-                <w:sz w:val="22"/>
-                <w:shd w:val="clear" w:color="auto" w:fill="1E1E1E"/>
-              </w:rPr>
-              <w:t/>
-            </w:r>
-            <w:r>
-              <w:rPr>
                 <w:rFonts w:ascii="Consolas" w:eastAsia="맑은 고딕" w:hAnsi="Consolas" w:cs="굴림"/>
                 <w:color w:val="9CDCFE"/>
                 <w:kern w:val="0"/>
@@ -5714,27 +5398,7 @@
                 <w:sz w:val="22"/>
                 <w:shd w:val="clear" w:color="auto" w:fill="1E1E1E"/>
               </w:rPr>
-              <w:t> </w:t>
-            </w:r>
-            <w:r>
-              <w:rPr>
-                <w:rFonts w:ascii="Consolas" w:eastAsia="맑은 고딕" w:hAnsi="Consolas" w:cs="Consolas"/>
-                <w:color w:val="D4D4D4"/>
-                <w:kern w:val="0"/>
-                <w:sz w:val="22"/>
-                <w:shd w:val="clear" w:color="auto" w:fill="1E1E1E"/>
-              </w:rPr>
-              <w:t/>
-            </w:r>
-            <w:r>
-              <w:rPr>
-                <w:rFonts w:ascii="Consolas" w:eastAsia="맑은 고딕" w:hAnsi="Consolas" w:cs="굴림"/>
-                <w:color w:val="D4D4D4"/>
-                <w:kern w:val="0"/>
-                <w:sz w:val="22"/>
-                <w:shd w:val="clear" w:color="auto" w:fill="1E1E1E"/>
-              </w:rPr>
-              <w:t>});</w:t>
+              <w:t> });</w:t>
             </w:r>
           </w:p>
         </w:tc>
@@ -5749,7 +5413,7 @@
         <w:snapToGrid w:val="0"/>
         <w:textAlignment w:val="baseline"/>
         <w:rPr>
-          <w:rFonts w:ascii="맑은 고딕" w:eastAsia="맑은 고딕" w:hAnsi="맑은 고딕" w:cs="굴림" w:hint="eastAsia"/>
+          <w:rFonts w:ascii="맑은 고딕" w:eastAsia="맑은 고딕" w:hAnsi="맑은 고딕" w:cs="굴림"/>
           <w:color w:val="000000"/>
           <w:kern w:val="0"/>
           <w:szCs w:val="20"/>
